--- a/计网实验报告.docx
+++ b/计网实验报告.docx
@@ -42,7 +42,7 @@
                     </pic:cNvPicPr>
                   </pic:nvPicPr>
                   <pic:blipFill>
-                    <a:blip r:embed="rId6">
+                    <a:blip r:embed="rId8">
                       <a:clrChange>
                         <a:clrFrom>
                           <a:srgbClr val="FFFFFF"/>
@@ -83,30 +83,35 @@
         <w:spacing w:before="156" w:after="156"/>
         <w:jc w:val="center"/>
         <w:rPr>
+          <w:rFonts w:ascii="方正小标宋简体" w:eastAsia="方正小标宋简体"/>
+          <w:sz w:val="84"/>
+          <w:szCs w:val="84"/>
+        </w:rPr>
+      </w:pPr>
+    </w:p>
+    <w:p>
+      <w:pPr>
+        <w:spacing w:before="156" w:after="156"/>
+        <w:jc w:val="center"/>
+        <w:rPr>
+          <w:rFonts w:ascii="方正小标宋简体" w:eastAsia="方正小标宋简体"/>
+          <w:sz w:val="84"/>
+          <w:szCs w:val="84"/>
+        </w:rPr>
+      </w:pPr>
+      <w:r>
+        <w:rPr>
           <w:rFonts w:ascii="方正小标宋简体" w:eastAsia="方正小标宋简体" w:hint="eastAsia"/>
           <w:sz w:val="84"/>
           <w:szCs w:val="84"/>
         </w:rPr>
-      </w:pPr>
+        <w:t>计算机网络实验报告</w:t>
+      </w:r>
     </w:p>
     <w:p>
       <w:pPr>
         <w:spacing w:before="156" w:after="156"/>
-        <w:jc w:val="center"/>
-        <w:rPr>
-          <w:rFonts w:ascii="方正小标宋简体" w:eastAsia="方正小标宋简体" w:hint="eastAsia"/>
-          <w:sz w:val="84"/>
-          <w:szCs w:val="84"/>
-        </w:rPr>
-      </w:pPr>
-      <w:r>
-        <w:rPr>
-          <w:rFonts w:ascii="方正小标宋简体" w:eastAsia="方正小标宋简体" w:hint="eastAsia"/>
-          <w:sz w:val="84"/>
-          <w:szCs w:val="84"/>
-        </w:rPr>
-        <w:t>计算机网络实验报告</w:t>
-      </w:r>
+      </w:pPr>
     </w:p>
     <w:p>
       <w:pPr>
@@ -116,9 +121,6 @@
     <w:p>
       <w:pPr>
         <w:spacing w:before="156" w:after="156"/>
-        <w:rPr>
-          <w:rFonts w:hint="eastAsia"/>
-        </w:rPr>
       </w:pPr>
     </w:p>
     <w:p>
@@ -129,6 +131,9 @@
     <w:p>
       <w:pPr>
         <w:spacing w:before="156" w:after="156"/>
+        <w:rPr>
+          <w:rFonts w:eastAsiaTheme="minorEastAsia"/>
+        </w:rPr>
       </w:pPr>
     </w:p>
     <w:p>
@@ -151,15 +156,7 @@
       <w:pPr>
         <w:spacing w:before="156" w:after="156"/>
         <w:rPr>
-          <w:rFonts w:eastAsiaTheme="minorEastAsia" w:hint="eastAsia"/>
-        </w:rPr>
-      </w:pPr>
-    </w:p>
-    <w:p>
-      <w:pPr>
-        <w:spacing w:before="156" w:after="156"/>
-        <w:rPr>
-          <w:rFonts w:eastAsiaTheme="minorEastAsia" w:hint="eastAsia"/>
+          <w:rFonts w:eastAsiaTheme="minorEastAsia"/>
         </w:rPr>
       </w:pPr>
     </w:p>
@@ -204,7 +201,7 @@
               <w:spacing w:after="0" w:line="240" w:lineRule="auto"/>
               <w:jc w:val="center"/>
               <w:rPr>
-                <w:rFonts w:ascii="Consolas-with-Yahei" w:eastAsia="楷体" w:hAnsi="Consolas-with-Yahei" w:hint="eastAsia"/>
+                <w:rFonts w:ascii="Consolas-with-Yahei" w:eastAsia="楷体" w:hAnsi="Consolas-with-Yahei"/>
                 <w:b/>
                 <w:bCs/>
                 <w:sz w:val="24"/>
@@ -235,7 +232,7 @@
               <w:spacing w:after="0" w:line="240" w:lineRule="auto"/>
               <w:jc w:val="center"/>
               <w:rPr>
-                <w:rFonts w:ascii="Consolas-with-Yahei" w:eastAsia="楷体" w:hAnsi="Consolas-with-Yahei" w:hint="eastAsia"/>
+                <w:rFonts w:ascii="Consolas-with-Yahei" w:eastAsia="楷体" w:hAnsi="Consolas-with-Yahei"/>
                 <w:sz w:val="24"/>
                 <w:szCs w:val="24"/>
               </w:rPr>
@@ -284,7 +281,7 @@
               <w:spacing w:after="0" w:line="240" w:lineRule="auto"/>
               <w:jc w:val="center"/>
               <w:rPr>
-                <w:rFonts w:ascii="Consolas-with-Yahei" w:eastAsia="楷体" w:hAnsi="Consolas-with-Yahei" w:hint="eastAsia"/>
+                <w:rFonts w:ascii="Consolas-with-Yahei" w:eastAsia="楷体" w:hAnsi="Consolas-with-Yahei"/>
                 <w:b/>
                 <w:bCs/>
                 <w:sz w:val="24"/>
@@ -315,7 +312,7 @@
               <w:spacing w:after="0" w:line="240" w:lineRule="auto"/>
               <w:jc w:val="center"/>
               <w:rPr>
-                <w:rFonts w:ascii="Consolas-with-Yahei" w:eastAsia="楷体" w:hAnsi="Consolas-with-Yahei" w:hint="eastAsia"/>
+                <w:rFonts w:ascii="Consolas-with-Yahei" w:eastAsia="楷体" w:hAnsi="Consolas-with-Yahei"/>
                 <w:sz w:val="24"/>
                 <w:szCs w:val="24"/>
               </w:rPr>
@@ -348,7 +345,7 @@
               <w:spacing w:after="0" w:line="240" w:lineRule="auto"/>
               <w:jc w:val="center"/>
               <w:rPr>
-                <w:rFonts w:ascii="Consolas-with-Yahei" w:eastAsia="楷体" w:hAnsi="Consolas-with-Yahei" w:hint="eastAsia"/>
+                <w:rFonts w:ascii="Consolas-with-Yahei" w:eastAsia="楷体" w:hAnsi="Consolas-with-Yahei"/>
                 <w:b/>
                 <w:bCs/>
                 <w:sz w:val="24"/>
@@ -379,7 +376,7 @@
               <w:spacing w:after="0" w:line="240" w:lineRule="auto"/>
               <w:jc w:val="center"/>
               <w:rPr>
-                <w:rFonts w:ascii="Consolas-with-Yahei" w:eastAsia="楷体" w:hAnsi="Consolas-with-Yahei" w:hint="eastAsia"/>
+                <w:rFonts w:ascii="Consolas-with-Yahei" w:eastAsia="楷体" w:hAnsi="Consolas-with-Yahei"/>
                 <w:sz w:val="24"/>
                 <w:szCs w:val="24"/>
               </w:rPr>
@@ -412,7 +409,7 @@
               <w:spacing w:after="0" w:line="240" w:lineRule="auto"/>
               <w:jc w:val="center"/>
               <w:rPr>
-                <w:rFonts w:ascii="Consolas-with-Yahei" w:eastAsia="楷体" w:hAnsi="Consolas-with-Yahei" w:hint="eastAsia"/>
+                <w:rFonts w:ascii="Consolas-with-Yahei" w:eastAsia="楷体" w:hAnsi="Consolas-with-Yahei"/>
                 <w:b/>
                 <w:bCs/>
                 <w:sz w:val="24"/>
@@ -443,12 +440,12 @@
               <w:spacing w:after="0" w:line="240" w:lineRule="auto"/>
               <w:jc w:val="center"/>
               <w:rPr>
-                <w:rFonts w:ascii="Consolas-with-Yahei" w:eastAsia="楷体" w:hAnsi="Consolas-with-Yahei" w:hint="eastAsia"/>
+                <w:rFonts w:ascii="Consolas-with-Yahei" w:eastAsia="楷体" w:hAnsi="Consolas-with-Yahei"/>
                 <w:sz w:val="24"/>
                 <w:szCs w:val="24"/>
               </w:rPr>
             </w:pPr>
-            <w:hyperlink r:id="rId7" w:history="1">
+            <w:hyperlink r:id="rId9" w:history="1">
               <w:r>
                 <w:rPr>
                   <w:rStyle w:val="a4"/>
@@ -488,7 +485,7 @@
               <w:spacing w:after="0" w:line="240" w:lineRule="auto"/>
               <w:jc w:val="center"/>
               <w:rPr>
-                <w:rFonts w:ascii="Consolas-with-Yahei" w:eastAsia="楷体" w:hAnsi="Consolas-with-Yahei" w:hint="eastAsia"/>
+                <w:rFonts w:ascii="Consolas-with-Yahei" w:eastAsia="楷体" w:hAnsi="Consolas-with-Yahei"/>
                 <w:b/>
                 <w:bCs/>
                 <w:sz w:val="24"/>
@@ -519,7 +516,7 @@
               <w:spacing w:after="0" w:line="240" w:lineRule="auto"/>
               <w:jc w:val="center"/>
               <w:rPr>
-                <w:rFonts w:ascii="Consolas-with-Yahei" w:eastAsia="楷体" w:hAnsi="Consolas-with-Yahei" w:hint="eastAsia"/>
+                <w:rFonts w:ascii="Consolas-with-Yahei" w:eastAsia="楷体" w:hAnsi="Consolas-with-Yahei"/>
                 <w:sz w:val="24"/>
                 <w:szCs w:val="24"/>
               </w:rPr>
@@ -560,7 +557,7 @@
               <w:spacing w:after="0" w:line="240" w:lineRule="auto"/>
               <w:jc w:val="center"/>
               <w:rPr>
-                <w:rFonts w:ascii="Consolas-with-Yahei" w:eastAsia="楷体" w:hAnsi="Consolas-with-Yahei" w:hint="eastAsia"/>
+                <w:rFonts w:ascii="Consolas-with-Yahei" w:eastAsia="楷体" w:hAnsi="Consolas-with-Yahei"/>
                 <w:b/>
                 <w:bCs/>
                 <w:sz w:val="24"/>
@@ -591,7 +588,7 @@
               <w:spacing w:after="0" w:line="240" w:lineRule="auto"/>
               <w:jc w:val="center"/>
               <w:rPr>
-                <w:rFonts w:ascii="Consolas-with-Yahei" w:eastAsia="楷体" w:hAnsi="Consolas-with-Yahei" w:hint="eastAsia"/>
+                <w:rFonts w:ascii="Consolas-with-Yahei" w:eastAsia="楷体" w:hAnsi="Consolas-with-Yahei"/>
                 <w:sz w:val="24"/>
                 <w:szCs w:val="24"/>
               </w:rPr>
@@ -644,7 +641,7 @@
     <w:p>
       <w:pPr>
         <w:rPr>
-          <w:rFonts w:eastAsiaTheme="minorEastAsia" w:hint="eastAsia"/>
+          <w:rFonts w:eastAsiaTheme="minorEastAsia"/>
         </w:rPr>
       </w:pPr>
       <w:r>
@@ -688,7 +685,7 @@
                     </pic:cNvPicPr>
                   </pic:nvPicPr>
                   <pic:blipFill>
-                    <a:blip r:embed="rId8">
+                    <a:blip r:embed="rId10">
                       <a:extLst>
                         <a:ext uri="{28A0092B-C50C-407E-A947-70E740481C1C}">
                           <a14:useLocalDpi xmlns:a14="http://schemas.microsoft.com/office/drawing/2010/main" val="0"/>
@@ -773,7 +770,7 @@
                     </pic:cNvPicPr>
                   </pic:nvPicPr>
                   <pic:blipFill>
-                    <a:blip r:embed="rId9">
+                    <a:blip r:embed="rId11">
                       <a:extLst>
                         <a:ext uri="{28A0092B-C50C-407E-A947-70E740481C1C}">
                           <a14:useLocalDpi xmlns:a14="http://schemas.microsoft.com/office/drawing/2010/main" val="0"/>
@@ -808,7 +805,7 @@
     <w:p>
       <w:pPr>
         <w:rPr>
-          <w:rFonts w:eastAsiaTheme="minorEastAsia" w:hint="eastAsia"/>
+          <w:rFonts w:eastAsiaTheme="minorEastAsia"/>
         </w:rPr>
       </w:pPr>
       <w:r>
@@ -833,7 +830,7 @@
     <w:p>
       <w:pPr>
         <w:rPr>
-          <w:rFonts w:eastAsiaTheme="minorEastAsia" w:hint="eastAsia"/>
+          <w:rFonts w:eastAsiaTheme="minorEastAsia"/>
         </w:rPr>
       </w:pPr>
       <w:r>
@@ -866,7 +863,7 @@
                     </pic:cNvPicPr>
                   </pic:nvPicPr>
                   <pic:blipFill>
-                    <a:blip r:embed="rId10">
+                    <a:blip r:embed="rId12">
                       <a:extLst>
                         <a:ext uri="{28A0092B-C50C-407E-A947-70E740481C1C}">
                           <a14:useLocalDpi xmlns:a14="http://schemas.microsoft.com/office/drawing/2010/main" val="0"/>
@@ -937,7 +934,7 @@
     <w:p>
       <w:pPr>
         <w:rPr>
-          <w:rFonts w:eastAsiaTheme="minorEastAsia" w:hint="eastAsia"/>
+          <w:rFonts w:eastAsiaTheme="minorEastAsia"/>
         </w:rPr>
       </w:pPr>
       <w:r>
@@ -987,7 +984,7 @@
                     </pic:cNvPicPr>
                   </pic:nvPicPr>
                   <pic:blipFill>
-                    <a:blip r:embed="rId11">
+                    <a:blip r:embed="rId13">
                       <a:extLst>
                         <a:ext uri="{28A0092B-C50C-407E-A947-70E740481C1C}">
                           <a14:useLocalDpi xmlns:a14="http://schemas.microsoft.com/office/drawing/2010/main" val="0"/>
@@ -1022,23 +1019,15 @@
     <w:p>
       <w:pPr>
         <w:rPr>
+          <w:rFonts w:ascii="宋体" w:eastAsia="宋体" w:hAnsi="宋体" w:cs="宋体"/>
+        </w:rPr>
+      </w:pPr>
+      <w:r>
+        <w:rPr>
           <w:rFonts w:ascii="宋体" w:eastAsia="宋体" w:hAnsi="宋体" w:cs="宋体" w:hint="eastAsia"/>
         </w:rPr>
-      </w:pPr>
-      <w:r>
-        <w:rPr>
-          <w:rFonts w:ascii="宋体" w:eastAsia="宋体" w:hAnsi="宋体" w:cs="宋体" w:hint="eastAsia"/>
-        </w:rPr>
-        <w:t>查看</w:t>
-      </w:r>
-      <w:proofErr w:type="spellStart"/>
-      <w:r>
-        <w:rPr>
-          <w:rFonts w:ascii="宋体" w:eastAsia="宋体" w:hAnsi="宋体" w:cs="宋体" w:hint="eastAsia"/>
-        </w:rPr>
-        <w:t>vlan</w:t>
-      </w:r>
-      <w:proofErr w:type="spellEnd"/>
+        <w:t>查看vlan</w:t>
+      </w:r>
     </w:p>
     <w:p>
       <w:pPr>
@@ -1069,7 +1058,7 @@
                     </pic:cNvPicPr>
                   </pic:nvPicPr>
                   <pic:blipFill>
-                    <a:blip r:embed="rId12" cstate="print">
+                    <a:blip r:embed="rId14" cstate="print">
                       <a:extLst>
                         <a:ext uri="{28A0092B-C50C-407E-A947-70E740481C1C}">
                           <a14:useLocalDpi xmlns:a14="http://schemas.microsoft.com/office/drawing/2010/main" val="0"/>
@@ -1104,14 +1093,14 @@
     <w:p>
       <w:pPr>
         <w:rPr>
-          <w:rFonts w:ascii="宋体" w:eastAsia="宋体" w:hAnsi="宋体" w:cs="宋体" w:hint="eastAsia"/>
-        </w:rPr>
-      </w:pPr>
-    </w:p>
-    <w:p>
-      <w:pPr>
-        <w:rPr>
-          <w:rFonts w:ascii="宋体" w:eastAsia="宋体" w:hAnsi="宋体" w:cs="宋体" w:hint="eastAsia"/>
+          <w:rFonts w:ascii="宋体" w:eastAsia="宋体" w:hAnsi="宋体" w:cs="宋体"/>
+        </w:rPr>
+      </w:pPr>
+    </w:p>
+    <w:p>
+      <w:pPr>
+        <w:rPr>
+          <w:rFonts w:ascii="宋体" w:eastAsia="宋体" w:hAnsi="宋体" w:cs="宋体"/>
         </w:rPr>
       </w:pPr>
     </w:p>
@@ -1143,7 +1132,7 @@
                     </pic:cNvPicPr>
                   </pic:nvPicPr>
                   <pic:blipFill>
-                    <a:blip r:embed="rId13">
+                    <a:blip r:embed="rId15">
                       <a:extLst>
                         <a:ext uri="{28A0092B-C50C-407E-A947-70E740481C1C}">
                           <a14:useLocalDpi xmlns:a14="http://schemas.microsoft.com/office/drawing/2010/main" val="0"/>
@@ -1178,7 +1167,7 @@
     <w:p>
       <w:pPr>
         <w:rPr>
-          <w:rFonts w:eastAsiaTheme="minorEastAsia" w:hint="eastAsia"/>
+          <w:rFonts w:eastAsiaTheme="minorEastAsia"/>
         </w:rPr>
       </w:pPr>
       <w:r>
@@ -1241,7 +1230,7 @@
                     </pic:cNvPicPr>
                   </pic:nvPicPr>
                   <pic:blipFill>
-                    <a:blip r:embed="rId14">
+                    <a:blip r:embed="rId16">
                       <a:extLst>
                         <a:ext uri="{28A0092B-C50C-407E-A947-70E740481C1C}">
                           <a14:useLocalDpi xmlns:a14="http://schemas.microsoft.com/office/drawing/2010/main" val="0"/>
@@ -1276,20 +1265,20 @@
     <w:p>
       <w:pPr>
         <w:rPr>
+          <w:rFonts w:ascii="宋体" w:eastAsia="宋体" w:hAnsi="宋体" w:cs="宋体"/>
+        </w:rPr>
+      </w:pPr>
+      <w:r>
+        <w:rPr>
           <w:rFonts w:ascii="宋体" w:eastAsia="宋体" w:hAnsi="宋体" w:cs="宋体" w:hint="eastAsia"/>
         </w:rPr>
-      </w:pPr>
-      <w:r>
-        <w:rPr>
-          <w:rFonts w:ascii="宋体" w:eastAsia="宋体" w:hAnsi="宋体" w:cs="宋体" w:hint="eastAsia"/>
-        </w:rPr>
         <w:t>主机已都联通</w:t>
       </w:r>
     </w:p>
     <w:p>
       <w:pPr>
         <w:rPr>
-          <w:rFonts w:ascii="宋体" w:eastAsia="宋体" w:hAnsi="宋体" w:cs="宋体" w:hint="eastAsia"/>
+          <w:rFonts w:ascii="宋体" w:eastAsia="宋体" w:hAnsi="宋体" w:cs="宋体"/>
         </w:rPr>
       </w:pPr>
       <w:r>
@@ -1315,7 +1304,7 @@
                     </pic:cNvPicPr>
                   </pic:nvPicPr>
                   <pic:blipFill>
-                    <a:blip r:embed="rId15">
+                    <a:blip r:embed="rId17">
                       <a:extLst>
                         <a:ext uri="{28A0092B-C50C-407E-A947-70E740481C1C}">
                           <a14:useLocalDpi xmlns:a14="http://schemas.microsoft.com/office/drawing/2010/main" val="0"/>
@@ -1367,7 +1356,7 @@
     <w:p>
       <w:pPr>
         <w:rPr>
-          <w:rFonts w:eastAsiaTheme="minorEastAsia" w:hint="eastAsia"/>
+          <w:rFonts w:eastAsiaTheme="minorEastAsia"/>
         </w:rPr>
       </w:pPr>
     </w:p>
@@ -1400,7 +1389,7 @@
                     </pic:cNvPicPr>
                   </pic:nvPicPr>
                   <pic:blipFill>
-                    <a:blip r:embed="rId16" cstate="print">
+                    <a:blip r:embed="rId18" cstate="print">
                       <a:extLst>
                         <a:ext uri="{28A0092B-C50C-407E-A947-70E740481C1C}">
                           <a14:useLocalDpi xmlns:a14="http://schemas.microsoft.com/office/drawing/2010/main" val="0"/>
@@ -1444,14 +1433,12 @@
         </w:rPr>
         <w:t>发现</w:t>
       </w:r>
-      <w:proofErr w:type="spellStart"/>
       <w:r>
         <w:rPr>
           <w:rFonts w:eastAsiaTheme="minorEastAsia" w:hint="eastAsia"/>
         </w:rPr>
         <w:t>arp</w:t>
       </w:r>
-      <w:proofErr w:type="spellEnd"/>
       <w:r>
         <w:rPr>
           <w:rFonts w:eastAsiaTheme="minorEastAsia" w:hint="eastAsia"/>
@@ -1516,7 +1503,7 @@
                     </pic:cNvPicPr>
                   </pic:nvPicPr>
                   <pic:blipFill>
-                    <a:blip r:embed="rId17">
+                    <a:blip r:embed="rId19">
                       <a:extLst>
                         <a:ext uri="{28A0092B-C50C-407E-A947-70E740481C1C}">
                           <a14:useLocalDpi xmlns:a14="http://schemas.microsoft.com/office/drawing/2010/main" val="0"/>
@@ -1560,14 +1547,12 @@
         </w:rPr>
         <w:t>查看</w:t>
       </w:r>
-      <w:proofErr w:type="spellStart"/>
       <w:r>
         <w:rPr>
           <w:rFonts w:eastAsiaTheme="minorEastAsia" w:hint="eastAsia"/>
         </w:rPr>
         <w:t>arp</w:t>
       </w:r>
-      <w:proofErr w:type="spellEnd"/>
       <w:r>
         <w:rPr>
           <w:rFonts w:eastAsiaTheme="minorEastAsia" w:hint="eastAsia"/>
@@ -1611,7 +1596,7 @@
                     </pic:cNvPicPr>
                   </pic:nvPicPr>
                   <pic:blipFill>
-                    <a:blip r:embed="rId18" cstate="print">
+                    <a:blip r:embed="rId20" cstate="print">
                       <a:extLst>
                         <a:ext uri="{28A0092B-C50C-407E-A947-70E740481C1C}">
                           <a14:useLocalDpi xmlns:a14="http://schemas.microsoft.com/office/drawing/2010/main" val="0"/>
@@ -1655,28 +1640,24 @@
         </w:rPr>
         <w:t>已捕获</w:t>
       </w:r>
-      <w:proofErr w:type="spellStart"/>
       <w:r>
         <w:rPr>
           <w:rFonts w:eastAsiaTheme="minorEastAsia" w:hint="eastAsia"/>
         </w:rPr>
         <w:t>icmp</w:t>
       </w:r>
-      <w:proofErr w:type="spellEnd"/>
       <w:r>
         <w:rPr>
           <w:rFonts w:eastAsiaTheme="minorEastAsia"/>
         </w:rPr>
         <w:t xml:space="preserve"> </w:t>
       </w:r>
-      <w:proofErr w:type="spellStart"/>
       <w:r>
         <w:rPr>
           <w:rFonts w:eastAsiaTheme="minorEastAsia" w:hint="eastAsia"/>
         </w:rPr>
         <w:t>arp</w:t>
       </w:r>
-      <w:proofErr w:type="spellEnd"/>
       <w:r>
         <w:rPr>
           <w:rFonts w:eastAsiaTheme="minorEastAsia" w:hint="eastAsia"/>
@@ -1701,7 +1682,7 @@
     <w:p>
       <w:pPr>
         <w:rPr>
-          <w:rFonts w:eastAsiaTheme="minorEastAsia" w:hint="eastAsia"/>
+          <w:rFonts w:eastAsiaTheme="minorEastAsia"/>
         </w:rPr>
       </w:pPr>
       <w:r>
@@ -1727,7 +1708,7 @@
                     </pic:cNvPicPr>
                   </pic:nvPicPr>
                   <pic:blipFill>
-                    <a:blip r:embed="rId19">
+                    <a:blip r:embed="rId21">
                       <a:extLst>
                         <a:ext uri="{28A0092B-C50C-407E-A947-70E740481C1C}">
                           <a14:useLocalDpi xmlns:a14="http://schemas.microsoft.com/office/drawing/2010/main" val="0"/>
@@ -1778,7 +1759,7 @@
     <w:p>
       <w:pPr>
         <w:rPr>
-          <w:rFonts w:eastAsiaTheme="minorEastAsia" w:hint="eastAsia"/>
+          <w:rFonts w:eastAsiaTheme="minorEastAsia"/>
         </w:rPr>
       </w:pPr>
     </w:p>
@@ -1811,7 +1792,7 @@
                     </pic:cNvPicPr>
                   </pic:nvPicPr>
                   <pic:blipFill>
-                    <a:blip r:embed="rId20" cstate="print">
+                    <a:blip r:embed="rId22" cstate="print">
                       <a:extLst>
                         <a:ext uri="{28A0092B-C50C-407E-A947-70E740481C1C}">
                           <a14:useLocalDpi xmlns:a14="http://schemas.microsoft.com/office/drawing/2010/main" val="0"/>
@@ -1855,14 +1836,12 @@
         </w:rPr>
         <w:t>已捕获</w:t>
       </w:r>
-      <w:proofErr w:type="spellStart"/>
       <w:r>
         <w:rPr>
           <w:rFonts w:eastAsiaTheme="minorEastAsia" w:hint="eastAsia"/>
         </w:rPr>
         <w:t>tcp</w:t>
       </w:r>
-      <w:proofErr w:type="spellEnd"/>
       <w:r>
         <w:rPr>
           <w:rFonts w:eastAsiaTheme="minorEastAsia" w:hint="eastAsia"/>
@@ -1906,7 +1885,7 @@
                     </pic:cNvPicPr>
                   </pic:nvPicPr>
                   <pic:blipFill>
-                    <a:blip r:embed="rId21">
+                    <a:blip r:embed="rId23">
                       <a:extLst>
                         <a:ext uri="{28A0092B-C50C-407E-A947-70E740481C1C}">
                           <a14:useLocalDpi xmlns:a14="http://schemas.microsoft.com/office/drawing/2010/main" val="0"/>
@@ -1941,7 +1920,7 @@
     <w:p>
       <w:pPr>
         <w:rPr>
-          <w:rFonts w:eastAsiaTheme="minorEastAsia" w:hint="eastAsia"/>
+          <w:rFonts w:eastAsiaTheme="minorEastAsia"/>
         </w:rPr>
       </w:pPr>
       <w:r>
@@ -2012,7 +1991,7 @@
                     </pic:cNvPicPr>
                   </pic:nvPicPr>
                   <pic:blipFill>
-                    <a:blip r:embed="rId22">
+                    <a:blip r:embed="rId24">
                       <a:extLst>
                         <a:ext uri="{28A0092B-C50C-407E-A947-70E740481C1C}">
                           <a14:useLocalDpi xmlns:a14="http://schemas.microsoft.com/office/drawing/2010/main" val="0"/>
@@ -2054,7 +2033,7 @@
     <w:p>
       <w:pPr>
         <w:rPr>
-          <w:rFonts w:eastAsiaTheme="minorEastAsia" w:hint="eastAsia"/>
+          <w:rFonts w:eastAsiaTheme="minorEastAsia"/>
         </w:rPr>
       </w:pPr>
       <w:r>
@@ -2083,7 +2062,7 @@
     <w:p>
       <w:pPr>
         <w:rPr>
-          <w:rFonts w:eastAsiaTheme="minorEastAsia" w:hint="eastAsia"/>
+          <w:rFonts w:eastAsiaTheme="minorEastAsia"/>
         </w:rPr>
       </w:pPr>
     </w:p>
@@ -2111,445 +2090,6 @@
                 <pic:pic xmlns:pic="http://schemas.openxmlformats.org/drawingml/2006/picture">
                   <pic:nvPicPr>
                     <pic:cNvPr id="0" name="Picture 29"/>
-                    <pic:cNvPicPr>
-                      <a:picLocks noChangeAspect="1" noChangeArrowheads="1"/>
-                    </pic:cNvPicPr>
-                  </pic:nvPicPr>
-                  <pic:blipFill>
-                    <a:blip r:embed="rId23">
-                      <a:extLst>
-                        <a:ext uri="{28A0092B-C50C-407E-A947-70E740481C1C}">
-                          <a14:useLocalDpi xmlns:a14="http://schemas.microsoft.com/office/drawing/2010/main" val="0"/>
-                        </a:ext>
-                      </a:extLst>
-                    </a:blip>
-                    <a:srcRect/>
-                    <a:stretch>
-                      <a:fillRect/>
-                    </a:stretch>
-                  </pic:blipFill>
-                  <pic:spPr bwMode="auto">
-                    <a:xfrm>
-                      <a:off x="0" y="0"/>
-                      <a:ext cx="5274310" cy="5715000"/>
-                    </a:xfrm>
-                    <a:prstGeom prst="rect">
-                      <a:avLst/>
-                    </a:prstGeom>
-                    <a:noFill/>
-                    <a:ln>
-                      <a:noFill/>
-                    </a:ln>
-                  </pic:spPr>
-                </pic:pic>
-              </a:graphicData>
-            </a:graphic>
-          </wp:inline>
-        </w:drawing>
-      </w:r>
-    </w:p>
-    <w:p>
-      <w:pPr>
-        <w:rPr>
-          <w:rFonts w:eastAsiaTheme="minorEastAsia" w:hint="eastAsia"/>
-        </w:rPr>
-      </w:pPr>
-      <w:r>
-        <w:rPr>
-          <w:rFonts w:eastAsiaTheme="minorEastAsia" w:hint="eastAsia"/>
-        </w:rPr>
-        <w:t>路由器路由表如图</w:t>
-      </w:r>
-    </w:p>
-    <w:p>
-      <w:pPr>
-        <w:rPr>
-          <w:rFonts w:eastAsiaTheme="minorEastAsia"/>
-        </w:rPr>
-      </w:pPr>
-    </w:p>
-    <w:p>
-      <w:pPr>
-        <w:rPr>
-          <w:rFonts w:eastAsiaTheme="minorEastAsia"/>
-        </w:rPr>
-      </w:pPr>
-    </w:p>
-    <w:p>
-      <w:pPr>
-        <w:rPr>
-          <w:rFonts w:eastAsiaTheme="minorEastAsia"/>
-        </w:rPr>
-      </w:pPr>
-    </w:p>
-    <w:p>
-      <w:pPr>
-        <w:rPr>
-          <w:rFonts w:eastAsiaTheme="minorEastAsia"/>
-        </w:rPr>
-      </w:pPr>
-      <w:r>
-        <w:rPr>
-          <w:noProof/>
-        </w:rPr>
-        <w:lastRenderedPageBreak/>
-        <w:drawing>
-          <wp:inline distT="0" distB="0" distL="0" distR="0" wp14:anchorId="581931F5" wp14:editId="78E67259">
-            <wp:extent cx="5274310" cy="5745480"/>
-            <wp:effectExtent l="0" t="0" r="2540" b="7620"/>
-            <wp:docPr id="16" name="图片 16"/>
-            <wp:cNvGraphicFramePr>
-              <a:graphicFrameLocks xmlns:a="http://schemas.openxmlformats.org/drawingml/2006/main" noChangeAspect="1"/>
-            </wp:cNvGraphicFramePr>
-            <a:graphic xmlns:a="http://schemas.openxmlformats.org/drawingml/2006/main">
-              <a:graphicData uri="http://schemas.openxmlformats.org/drawingml/2006/picture">
-                <pic:pic xmlns:pic="http://schemas.openxmlformats.org/drawingml/2006/picture">
-                  <pic:nvPicPr>
-                    <pic:cNvPr id="0" name="Picture 28"/>
-                    <pic:cNvPicPr>
-                      <a:picLocks noChangeAspect="1" noChangeArrowheads="1"/>
-                    </pic:cNvPicPr>
-                  </pic:nvPicPr>
-                  <pic:blipFill>
-                    <a:blip r:embed="rId24">
-                      <a:extLst>
-                        <a:ext uri="{28A0092B-C50C-407E-A947-70E740481C1C}">
-                          <a14:useLocalDpi xmlns:a14="http://schemas.microsoft.com/office/drawing/2010/main" val="0"/>
-                        </a:ext>
-                      </a:extLst>
-                    </a:blip>
-                    <a:srcRect/>
-                    <a:stretch>
-                      <a:fillRect/>
-                    </a:stretch>
-                  </pic:blipFill>
-                  <pic:spPr bwMode="auto">
-                    <a:xfrm>
-                      <a:off x="0" y="0"/>
-                      <a:ext cx="5274310" cy="5745480"/>
-                    </a:xfrm>
-                    <a:prstGeom prst="rect">
-                      <a:avLst/>
-                    </a:prstGeom>
-                    <a:noFill/>
-                    <a:ln>
-                      <a:noFill/>
-                    </a:ln>
-                  </pic:spPr>
-                </pic:pic>
-              </a:graphicData>
-            </a:graphic>
-          </wp:inline>
-        </w:drawing>
-      </w:r>
-    </w:p>
-    <w:p>
-      <w:pPr>
-        <w:rPr>
-          <w:rFonts w:eastAsiaTheme="minorEastAsia" w:hint="eastAsia"/>
-        </w:rPr>
-      </w:pPr>
-      <w:r>
-        <w:rPr>
-          <w:rFonts w:eastAsiaTheme="minorEastAsia" w:hint="eastAsia"/>
-        </w:rPr>
-        <w:t>更新后</w:t>
-      </w:r>
-      <w:r>
-        <w:rPr>
-          <w:rFonts w:eastAsiaTheme="minorEastAsia" w:hint="eastAsia"/>
-        </w:rPr>
-        <w:t>rip</w:t>
-      </w:r>
-      <w:r>
-        <w:rPr>
-          <w:rFonts w:eastAsiaTheme="minorEastAsia" w:hint="eastAsia"/>
-        </w:rPr>
-        <w:t>表项出现在路由表中</w:t>
-      </w:r>
-    </w:p>
-    <w:p>
-      <w:pPr>
-        <w:rPr>
-          <w:rFonts w:eastAsiaTheme="minorEastAsia"/>
-        </w:rPr>
-      </w:pPr>
-    </w:p>
-    <w:p>
-      <w:pPr>
-        <w:rPr>
-          <w:rFonts w:eastAsiaTheme="minorEastAsia"/>
-        </w:rPr>
-      </w:pPr>
-    </w:p>
-    <w:p>
-      <w:pPr>
-        <w:rPr>
-          <w:rFonts w:eastAsiaTheme="minorEastAsia"/>
-        </w:rPr>
-      </w:pPr>
-    </w:p>
-    <w:p>
-      <w:pPr>
-        <w:rPr>
-          <w:rFonts w:eastAsiaTheme="minorEastAsia"/>
-        </w:rPr>
-      </w:pPr>
-    </w:p>
-    <w:p>
-      <w:pPr>
-        <w:rPr>
-          <w:rFonts w:eastAsiaTheme="minorEastAsia"/>
-        </w:rPr>
-      </w:pPr>
-      <w:r>
-        <w:rPr>
-          <w:noProof/>
-        </w:rPr>
-        <w:lastRenderedPageBreak/>
-        <w:drawing>
-          <wp:inline distT="0" distB="0" distL="0" distR="0" wp14:anchorId="599E627D" wp14:editId="4B8048E7">
-            <wp:extent cx="4597440" cy="4981575"/>
-            <wp:effectExtent l="0" t="0" r="0" b="0"/>
-            <wp:docPr id="15" name="图片 15"/>
-            <wp:cNvGraphicFramePr>
-              <a:graphicFrameLocks xmlns:a="http://schemas.openxmlformats.org/drawingml/2006/main" noChangeAspect="1"/>
-            </wp:cNvGraphicFramePr>
-            <a:graphic xmlns:a="http://schemas.openxmlformats.org/drawingml/2006/main">
-              <a:graphicData uri="http://schemas.openxmlformats.org/drawingml/2006/picture">
-                <pic:pic xmlns:pic="http://schemas.openxmlformats.org/drawingml/2006/picture">
-                  <pic:nvPicPr>
-                    <pic:cNvPr id="0" name="Picture 27"/>
-                    <pic:cNvPicPr>
-                      <a:picLocks noChangeAspect="1" noChangeArrowheads="1"/>
-                    </pic:cNvPicPr>
-                  </pic:nvPicPr>
-                  <pic:blipFill>
-                    <a:blip r:embed="rId25">
-                      <a:extLst>
-                        <a:ext uri="{28A0092B-C50C-407E-A947-70E740481C1C}">
-                          <a14:useLocalDpi xmlns:a14="http://schemas.microsoft.com/office/drawing/2010/main" val="0"/>
-                        </a:ext>
-                      </a:extLst>
-                    </a:blip>
-                    <a:srcRect/>
-                    <a:stretch>
-                      <a:fillRect/>
-                    </a:stretch>
-                  </pic:blipFill>
-                  <pic:spPr bwMode="auto">
-                    <a:xfrm>
-                      <a:off x="0" y="0"/>
-                      <a:ext cx="4598008" cy="4982190"/>
-                    </a:xfrm>
-                    <a:prstGeom prst="rect">
-                      <a:avLst/>
-                    </a:prstGeom>
-                    <a:noFill/>
-                    <a:ln>
-                      <a:noFill/>
-                    </a:ln>
-                  </pic:spPr>
-                </pic:pic>
-              </a:graphicData>
-            </a:graphic>
-          </wp:inline>
-        </w:drawing>
-      </w:r>
-    </w:p>
-    <w:p>
-      <w:pPr>
-        <w:rPr>
-          <w:rFonts w:eastAsiaTheme="minorEastAsia"/>
-        </w:rPr>
-      </w:pPr>
-      <w:r>
-        <w:rPr>
-          <w:rFonts w:eastAsiaTheme="minorEastAsia" w:hint="eastAsia"/>
-        </w:rPr>
-        <w:t>路由不能</w:t>
-      </w:r>
-      <w:r>
-        <w:rPr>
-          <w:rFonts w:eastAsiaTheme="minorEastAsia" w:hint="eastAsia"/>
-        </w:rPr>
-        <w:t>ping</w:t>
-      </w:r>
-      <w:r>
-        <w:rPr>
-          <w:rFonts w:eastAsiaTheme="minorEastAsia" w:hint="eastAsia"/>
-        </w:rPr>
-        <w:t>通，符合题意</w:t>
-      </w:r>
-    </w:p>
-    <w:p>
-      <w:pPr>
-        <w:rPr>
-          <w:rFonts w:eastAsiaTheme="minorEastAsia"/>
-        </w:rPr>
-      </w:pPr>
-    </w:p>
-    <w:p>
-      <w:pPr>
-        <w:rPr>
-          <w:rFonts w:eastAsiaTheme="minorEastAsia"/>
-        </w:rPr>
-      </w:pPr>
-    </w:p>
-    <w:p>
-      <w:pPr>
-        <w:rPr>
-          <w:rFonts w:eastAsiaTheme="minorEastAsia"/>
-        </w:rPr>
-      </w:pPr>
-    </w:p>
-    <w:p>
-      <w:pPr>
-        <w:rPr>
-          <w:rFonts w:eastAsiaTheme="minorEastAsia"/>
-        </w:rPr>
-      </w:pPr>
-      <w:r>
-        <w:rPr>
-          <w:noProof/>
-        </w:rPr>
-        <w:lastRenderedPageBreak/>
-        <w:drawing>
-          <wp:inline distT="0" distB="0" distL="0" distR="0" wp14:anchorId="2C353120" wp14:editId="6EDB9888">
-            <wp:extent cx="5274310" cy="5709920"/>
-            <wp:effectExtent l="0" t="0" r="2540" b="5080"/>
-            <wp:docPr id="14" name="图片 14"/>
-            <wp:cNvGraphicFramePr>
-              <a:graphicFrameLocks xmlns:a="http://schemas.openxmlformats.org/drawingml/2006/main" noChangeAspect="1"/>
-            </wp:cNvGraphicFramePr>
-            <a:graphic xmlns:a="http://schemas.openxmlformats.org/drawingml/2006/main">
-              <a:graphicData uri="http://schemas.openxmlformats.org/drawingml/2006/picture">
-                <pic:pic xmlns:pic="http://schemas.openxmlformats.org/drawingml/2006/picture">
-                  <pic:nvPicPr>
-                    <pic:cNvPr id="0" name="Picture 26"/>
-                    <pic:cNvPicPr>
-                      <a:picLocks noChangeAspect="1" noChangeArrowheads="1"/>
-                    </pic:cNvPicPr>
-                  </pic:nvPicPr>
-                  <pic:blipFill>
-                    <a:blip r:embed="rId26">
-                      <a:extLst>
-                        <a:ext uri="{28A0092B-C50C-407E-A947-70E740481C1C}">
-                          <a14:useLocalDpi xmlns:a14="http://schemas.microsoft.com/office/drawing/2010/main" val="0"/>
-                        </a:ext>
-                      </a:extLst>
-                    </a:blip>
-                    <a:srcRect/>
-                    <a:stretch>
-                      <a:fillRect/>
-                    </a:stretch>
-                  </pic:blipFill>
-                  <pic:spPr bwMode="auto">
-                    <a:xfrm>
-                      <a:off x="0" y="0"/>
-                      <a:ext cx="5274310" cy="5709920"/>
-                    </a:xfrm>
-                    <a:prstGeom prst="rect">
-                      <a:avLst/>
-                    </a:prstGeom>
-                    <a:noFill/>
-                    <a:ln>
-                      <a:noFill/>
-                    </a:ln>
-                  </pic:spPr>
-                </pic:pic>
-              </a:graphicData>
-            </a:graphic>
-          </wp:inline>
-        </w:drawing>
-      </w:r>
-    </w:p>
-    <w:p>
-      <w:pPr>
-        <w:rPr>
-          <w:rFonts w:eastAsiaTheme="minorEastAsia"/>
-        </w:rPr>
-      </w:pPr>
-      <w:r>
-        <w:rPr>
-          <w:rFonts w:eastAsiaTheme="minorEastAsia" w:hint="eastAsia"/>
-        </w:rPr>
-        <w:t>更新后配置如图</w:t>
-      </w:r>
-    </w:p>
-    <w:p>
-      <w:pPr>
-        <w:rPr>
-          <w:rFonts w:eastAsiaTheme="minorEastAsia"/>
-        </w:rPr>
-      </w:pPr>
-    </w:p>
-    <w:p>
-      <w:pPr>
-        <w:rPr>
-          <w:rFonts w:eastAsiaTheme="minorEastAsia"/>
-        </w:rPr>
-      </w:pPr>
-    </w:p>
-    <w:p>
-      <w:pPr>
-        <w:rPr>
-          <w:rFonts w:eastAsiaTheme="minorEastAsia"/>
-        </w:rPr>
-      </w:pPr>
-    </w:p>
-    <w:p>
-      <w:pPr>
-        <w:rPr>
-          <w:rFonts w:eastAsiaTheme="minorEastAsia"/>
-        </w:rPr>
-      </w:pPr>
-    </w:p>
-    <w:p>
-      <w:pPr>
-        <w:rPr>
-          <w:rFonts w:eastAsiaTheme="minorEastAsia"/>
-        </w:rPr>
-      </w:pPr>
-    </w:p>
-    <w:p>
-      <w:pPr>
-        <w:rPr>
-          <w:rFonts w:eastAsiaTheme="minorEastAsia"/>
-        </w:rPr>
-      </w:pPr>
-    </w:p>
-    <w:p>
-      <w:pPr>
-        <w:rPr>
-          <w:rFonts w:eastAsiaTheme="minorEastAsia"/>
-        </w:rPr>
-      </w:pPr>
-    </w:p>
-    <w:p>
-      <w:pPr>
-        <w:rPr>
-          <w:rFonts w:eastAsiaTheme="minorEastAsia"/>
-        </w:rPr>
-      </w:pPr>
-      <w:r>
-        <w:rPr>
-          <w:noProof/>
-        </w:rPr>
-        <w:lastRenderedPageBreak/>
-        <w:drawing>
-          <wp:inline distT="0" distB="0" distL="0" distR="0" wp14:anchorId="0FAA58B1" wp14:editId="44AF695B">
-            <wp:extent cx="5274310" cy="5715000"/>
-            <wp:effectExtent l="0" t="0" r="2540" b="0"/>
-            <wp:docPr id="13" name="图片 13"/>
-            <wp:cNvGraphicFramePr>
-              <a:graphicFrameLocks xmlns:a="http://schemas.openxmlformats.org/drawingml/2006/main" noChangeAspect="1"/>
-            </wp:cNvGraphicFramePr>
-            <a:graphic xmlns:a="http://schemas.openxmlformats.org/drawingml/2006/main">
-              <a:graphicData uri="http://schemas.openxmlformats.org/drawingml/2006/picture">
-                <pic:pic xmlns:pic="http://schemas.openxmlformats.org/drawingml/2006/picture">
-                  <pic:nvPicPr>
-                    <pic:cNvPr id="0" name="Picture 25"/>
                     <pic:cNvPicPr>
                       <a:picLocks noChangeAspect="1" noChangeArrowheads="1"/>
                     </pic:cNvPicPr>
@@ -2597,6 +2137,445 @@
         <w:rPr>
           <w:rFonts w:eastAsiaTheme="minorEastAsia" w:hint="eastAsia"/>
         </w:rPr>
+        <w:t>路由器路由表如图</w:t>
+      </w:r>
+    </w:p>
+    <w:p>
+      <w:pPr>
+        <w:rPr>
+          <w:rFonts w:eastAsiaTheme="minorEastAsia"/>
+        </w:rPr>
+      </w:pPr>
+    </w:p>
+    <w:p>
+      <w:pPr>
+        <w:rPr>
+          <w:rFonts w:eastAsiaTheme="minorEastAsia"/>
+        </w:rPr>
+      </w:pPr>
+    </w:p>
+    <w:p>
+      <w:pPr>
+        <w:rPr>
+          <w:rFonts w:eastAsiaTheme="minorEastAsia"/>
+        </w:rPr>
+      </w:pPr>
+    </w:p>
+    <w:p>
+      <w:pPr>
+        <w:rPr>
+          <w:rFonts w:eastAsiaTheme="minorEastAsia"/>
+        </w:rPr>
+      </w:pPr>
+      <w:r>
+        <w:rPr>
+          <w:noProof/>
+        </w:rPr>
+        <w:lastRenderedPageBreak/>
+        <w:drawing>
+          <wp:inline distT="0" distB="0" distL="0" distR="0" wp14:anchorId="581931F5" wp14:editId="78E67259">
+            <wp:extent cx="5274310" cy="5745480"/>
+            <wp:effectExtent l="0" t="0" r="2540" b="7620"/>
+            <wp:docPr id="16" name="图片 16"/>
+            <wp:cNvGraphicFramePr>
+              <a:graphicFrameLocks xmlns:a="http://schemas.openxmlformats.org/drawingml/2006/main" noChangeAspect="1"/>
+            </wp:cNvGraphicFramePr>
+            <a:graphic xmlns:a="http://schemas.openxmlformats.org/drawingml/2006/main">
+              <a:graphicData uri="http://schemas.openxmlformats.org/drawingml/2006/picture">
+                <pic:pic xmlns:pic="http://schemas.openxmlformats.org/drawingml/2006/picture">
+                  <pic:nvPicPr>
+                    <pic:cNvPr id="0" name="Picture 28"/>
+                    <pic:cNvPicPr>
+                      <a:picLocks noChangeAspect="1" noChangeArrowheads="1"/>
+                    </pic:cNvPicPr>
+                  </pic:nvPicPr>
+                  <pic:blipFill>
+                    <a:blip r:embed="rId26">
+                      <a:extLst>
+                        <a:ext uri="{28A0092B-C50C-407E-A947-70E740481C1C}">
+                          <a14:useLocalDpi xmlns:a14="http://schemas.microsoft.com/office/drawing/2010/main" val="0"/>
+                        </a:ext>
+                      </a:extLst>
+                    </a:blip>
+                    <a:srcRect/>
+                    <a:stretch>
+                      <a:fillRect/>
+                    </a:stretch>
+                  </pic:blipFill>
+                  <pic:spPr bwMode="auto">
+                    <a:xfrm>
+                      <a:off x="0" y="0"/>
+                      <a:ext cx="5274310" cy="5745480"/>
+                    </a:xfrm>
+                    <a:prstGeom prst="rect">
+                      <a:avLst/>
+                    </a:prstGeom>
+                    <a:noFill/>
+                    <a:ln>
+                      <a:noFill/>
+                    </a:ln>
+                  </pic:spPr>
+                </pic:pic>
+              </a:graphicData>
+            </a:graphic>
+          </wp:inline>
+        </w:drawing>
+      </w:r>
+    </w:p>
+    <w:p>
+      <w:pPr>
+        <w:rPr>
+          <w:rFonts w:eastAsiaTheme="minorEastAsia"/>
+        </w:rPr>
+      </w:pPr>
+      <w:r>
+        <w:rPr>
+          <w:rFonts w:eastAsiaTheme="minorEastAsia" w:hint="eastAsia"/>
+        </w:rPr>
+        <w:t>更新后</w:t>
+      </w:r>
+      <w:r>
+        <w:rPr>
+          <w:rFonts w:eastAsiaTheme="minorEastAsia" w:hint="eastAsia"/>
+        </w:rPr>
+        <w:t>rip</w:t>
+      </w:r>
+      <w:r>
+        <w:rPr>
+          <w:rFonts w:eastAsiaTheme="minorEastAsia" w:hint="eastAsia"/>
+        </w:rPr>
+        <w:t>表项出现在路由表中</w:t>
+      </w:r>
+    </w:p>
+    <w:p>
+      <w:pPr>
+        <w:rPr>
+          <w:rFonts w:eastAsiaTheme="minorEastAsia"/>
+        </w:rPr>
+      </w:pPr>
+    </w:p>
+    <w:p>
+      <w:pPr>
+        <w:rPr>
+          <w:rFonts w:eastAsiaTheme="minorEastAsia"/>
+        </w:rPr>
+      </w:pPr>
+    </w:p>
+    <w:p>
+      <w:pPr>
+        <w:rPr>
+          <w:rFonts w:eastAsiaTheme="minorEastAsia"/>
+        </w:rPr>
+      </w:pPr>
+    </w:p>
+    <w:p>
+      <w:pPr>
+        <w:rPr>
+          <w:rFonts w:eastAsiaTheme="minorEastAsia"/>
+        </w:rPr>
+      </w:pPr>
+    </w:p>
+    <w:p>
+      <w:pPr>
+        <w:rPr>
+          <w:rFonts w:eastAsiaTheme="minorEastAsia"/>
+        </w:rPr>
+      </w:pPr>
+      <w:r>
+        <w:rPr>
+          <w:noProof/>
+        </w:rPr>
+        <w:lastRenderedPageBreak/>
+        <w:drawing>
+          <wp:inline distT="0" distB="0" distL="0" distR="0" wp14:anchorId="599E627D" wp14:editId="4B8048E7">
+            <wp:extent cx="4597440" cy="4981575"/>
+            <wp:effectExtent l="0" t="0" r="0" b="0"/>
+            <wp:docPr id="15" name="图片 15"/>
+            <wp:cNvGraphicFramePr>
+              <a:graphicFrameLocks xmlns:a="http://schemas.openxmlformats.org/drawingml/2006/main" noChangeAspect="1"/>
+            </wp:cNvGraphicFramePr>
+            <a:graphic xmlns:a="http://schemas.openxmlformats.org/drawingml/2006/main">
+              <a:graphicData uri="http://schemas.openxmlformats.org/drawingml/2006/picture">
+                <pic:pic xmlns:pic="http://schemas.openxmlformats.org/drawingml/2006/picture">
+                  <pic:nvPicPr>
+                    <pic:cNvPr id="0" name="Picture 27"/>
+                    <pic:cNvPicPr>
+                      <a:picLocks noChangeAspect="1" noChangeArrowheads="1"/>
+                    </pic:cNvPicPr>
+                  </pic:nvPicPr>
+                  <pic:blipFill>
+                    <a:blip r:embed="rId27">
+                      <a:extLst>
+                        <a:ext uri="{28A0092B-C50C-407E-A947-70E740481C1C}">
+                          <a14:useLocalDpi xmlns:a14="http://schemas.microsoft.com/office/drawing/2010/main" val="0"/>
+                        </a:ext>
+                      </a:extLst>
+                    </a:blip>
+                    <a:srcRect/>
+                    <a:stretch>
+                      <a:fillRect/>
+                    </a:stretch>
+                  </pic:blipFill>
+                  <pic:spPr bwMode="auto">
+                    <a:xfrm>
+                      <a:off x="0" y="0"/>
+                      <a:ext cx="4598008" cy="4982190"/>
+                    </a:xfrm>
+                    <a:prstGeom prst="rect">
+                      <a:avLst/>
+                    </a:prstGeom>
+                    <a:noFill/>
+                    <a:ln>
+                      <a:noFill/>
+                    </a:ln>
+                  </pic:spPr>
+                </pic:pic>
+              </a:graphicData>
+            </a:graphic>
+          </wp:inline>
+        </w:drawing>
+      </w:r>
+    </w:p>
+    <w:p>
+      <w:pPr>
+        <w:rPr>
+          <w:rFonts w:eastAsiaTheme="minorEastAsia"/>
+        </w:rPr>
+      </w:pPr>
+      <w:r>
+        <w:rPr>
+          <w:rFonts w:eastAsiaTheme="minorEastAsia" w:hint="eastAsia"/>
+        </w:rPr>
+        <w:t>路由不能</w:t>
+      </w:r>
+      <w:r>
+        <w:rPr>
+          <w:rFonts w:eastAsiaTheme="minorEastAsia" w:hint="eastAsia"/>
+        </w:rPr>
+        <w:t>ping</w:t>
+      </w:r>
+      <w:r>
+        <w:rPr>
+          <w:rFonts w:eastAsiaTheme="minorEastAsia" w:hint="eastAsia"/>
+        </w:rPr>
+        <w:t>通，符合题意</w:t>
+      </w:r>
+    </w:p>
+    <w:p>
+      <w:pPr>
+        <w:rPr>
+          <w:rFonts w:eastAsiaTheme="minorEastAsia"/>
+        </w:rPr>
+      </w:pPr>
+    </w:p>
+    <w:p>
+      <w:pPr>
+        <w:rPr>
+          <w:rFonts w:eastAsiaTheme="minorEastAsia"/>
+        </w:rPr>
+      </w:pPr>
+    </w:p>
+    <w:p>
+      <w:pPr>
+        <w:rPr>
+          <w:rFonts w:eastAsiaTheme="minorEastAsia"/>
+        </w:rPr>
+      </w:pPr>
+    </w:p>
+    <w:p>
+      <w:pPr>
+        <w:rPr>
+          <w:rFonts w:eastAsiaTheme="minorEastAsia"/>
+        </w:rPr>
+      </w:pPr>
+      <w:r>
+        <w:rPr>
+          <w:noProof/>
+        </w:rPr>
+        <w:lastRenderedPageBreak/>
+        <w:drawing>
+          <wp:inline distT="0" distB="0" distL="0" distR="0" wp14:anchorId="2C353120" wp14:editId="6EDB9888">
+            <wp:extent cx="5274310" cy="5709920"/>
+            <wp:effectExtent l="0" t="0" r="2540" b="5080"/>
+            <wp:docPr id="14" name="图片 14"/>
+            <wp:cNvGraphicFramePr>
+              <a:graphicFrameLocks xmlns:a="http://schemas.openxmlformats.org/drawingml/2006/main" noChangeAspect="1"/>
+            </wp:cNvGraphicFramePr>
+            <a:graphic xmlns:a="http://schemas.openxmlformats.org/drawingml/2006/main">
+              <a:graphicData uri="http://schemas.openxmlformats.org/drawingml/2006/picture">
+                <pic:pic xmlns:pic="http://schemas.openxmlformats.org/drawingml/2006/picture">
+                  <pic:nvPicPr>
+                    <pic:cNvPr id="0" name="Picture 26"/>
+                    <pic:cNvPicPr>
+                      <a:picLocks noChangeAspect="1" noChangeArrowheads="1"/>
+                    </pic:cNvPicPr>
+                  </pic:nvPicPr>
+                  <pic:blipFill>
+                    <a:blip r:embed="rId28">
+                      <a:extLst>
+                        <a:ext uri="{28A0092B-C50C-407E-A947-70E740481C1C}">
+                          <a14:useLocalDpi xmlns:a14="http://schemas.microsoft.com/office/drawing/2010/main" val="0"/>
+                        </a:ext>
+                      </a:extLst>
+                    </a:blip>
+                    <a:srcRect/>
+                    <a:stretch>
+                      <a:fillRect/>
+                    </a:stretch>
+                  </pic:blipFill>
+                  <pic:spPr bwMode="auto">
+                    <a:xfrm>
+                      <a:off x="0" y="0"/>
+                      <a:ext cx="5274310" cy="5709920"/>
+                    </a:xfrm>
+                    <a:prstGeom prst="rect">
+                      <a:avLst/>
+                    </a:prstGeom>
+                    <a:noFill/>
+                    <a:ln>
+                      <a:noFill/>
+                    </a:ln>
+                  </pic:spPr>
+                </pic:pic>
+              </a:graphicData>
+            </a:graphic>
+          </wp:inline>
+        </w:drawing>
+      </w:r>
+    </w:p>
+    <w:p>
+      <w:pPr>
+        <w:rPr>
+          <w:rFonts w:eastAsiaTheme="minorEastAsia"/>
+        </w:rPr>
+      </w:pPr>
+      <w:r>
+        <w:rPr>
+          <w:rFonts w:eastAsiaTheme="minorEastAsia" w:hint="eastAsia"/>
+        </w:rPr>
+        <w:t>更新后配置如图</w:t>
+      </w:r>
+    </w:p>
+    <w:p>
+      <w:pPr>
+        <w:rPr>
+          <w:rFonts w:eastAsiaTheme="minorEastAsia"/>
+        </w:rPr>
+      </w:pPr>
+    </w:p>
+    <w:p>
+      <w:pPr>
+        <w:rPr>
+          <w:rFonts w:eastAsiaTheme="minorEastAsia"/>
+        </w:rPr>
+      </w:pPr>
+    </w:p>
+    <w:p>
+      <w:pPr>
+        <w:rPr>
+          <w:rFonts w:eastAsiaTheme="minorEastAsia"/>
+        </w:rPr>
+      </w:pPr>
+    </w:p>
+    <w:p>
+      <w:pPr>
+        <w:rPr>
+          <w:rFonts w:eastAsiaTheme="minorEastAsia"/>
+        </w:rPr>
+      </w:pPr>
+    </w:p>
+    <w:p>
+      <w:pPr>
+        <w:rPr>
+          <w:rFonts w:eastAsiaTheme="minorEastAsia"/>
+        </w:rPr>
+      </w:pPr>
+    </w:p>
+    <w:p>
+      <w:pPr>
+        <w:rPr>
+          <w:rFonts w:eastAsiaTheme="minorEastAsia"/>
+        </w:rPr>
+      </w:pPr>
+    </w:p>
+    <w:p>
+      <w:pPr>
+        <w:rPr>
+          <w:rFonts w:eastAsiaTheme="minorEastAsia"/>
+        </w:rPr>
+      </w:pPr>
+    </w:p>
+    <w:p>
+      <w:pPr>
+        <w:rPr>
+          <w:rFonts w:eastAsiaTheme="minorEastAsia"/>
+        </w:rPr>
+      </w:pPr>
+      <w:r>
+        <w:rPr>
+          <w:noProof/>
+        </w:rPr>
+        <w:lastRenderedPageBreak/>
+        <w:drawing>
+          <wp:inline distT="0" distB="0" distL="0" distR="0" wp14:anchorId="0FAA58B1" wp14:editId="44AF695B">
+            <wp:extent cx="5274310" cy="5715000"/>
+            <wp:effectExtent l="0" t="0" r="2540" b="0"/>
+            <wp:docPr id="13" name="图片 13"/>
+            <wp:cNvGraphicFramePr>
+              <a:graphicFrameLocks xmlns:a="http://schemas.openxmlformats.org/drawingml/2006/main" noChangeAspect="1"/>
+            </wp:cNvGraphicFramePr>
+            <a:graphic xmlns:a="http://schemas.openxmlformats.org/drawingml/2006/main">
+              <a:graphicData uri="http://schemas.openxmlformats.org/drawingml/2006/picture">
+                <pic:pic xmlns:pic="http://schemas.openxmlformats.org/drawingml/2006/picture">
+                  <pic:nvPicPr>
+                    <pic:cNvPr id="0" name="Picture 25"/>
+                    <pic:cNvPicPr>
+                      <a:picLocks noChangeAspect="1" noChangeArrowheads="1"/>
+                    </pic:cNvPicPr>
+                  </pic:nvPicPr>
+                  <pic:blipFill>
+                    <a:blip r:embed="rId27">
+                      <a:extLst>
+                        <a:ext uri="{28A0092B-C50C-407E-A947-70E740481C1C}">
+                          <a14:useLocalDpi xmlns:a14="http://schemas.microsoft.com/office/drawing/2010/main" val="0"/>
+                        </a:ext>
+                      </a:extLst>
+                    </a:blip>
+                    <a:srcRect/>
+                    <a:stretch>
+                      <a:fillRect/>
+                    </a:stretch>
+                  </pic:blipFill>
+                  <pic:spPr bwMode="auto">
+                    <a:xfrm>
+                      <a:off x="0" y="0"/>
+                      <a:ext cx="5274310" cy="5715000"/>
+                    </a:xfrm>
+                    <a:prstGeom prst="rect">
+                      <a:avLst/>
+                    </a:prstGeom>
+                    <a:noFill/>
+                    <a:ln>
+                      <a:noFill/>
+                    </a:ln>
+                  </pic:spPr>
+                </pic:pic>
+              </a:graphicData>
+            </a:graphic>
+          </wp:inline>
+        </w:drawing>
+      </w:r>
+    </w:p>
+    <w:p>
+      <w:pPr>
+        <w:rPr>
+          <w:rFonts w:eastAsiaTheme="minorEastAsia"/>
+        </w:rPr>
+      </w:pPr>
+      <w:r>
+        <w:rPr>
+          <w:rFonts w:eastAsiaTheme="minorEastAsia" w:hint="eastAsia"/>
+        </w:rPr>
         <w:t>检查与各个主机联通状态</w:t>
       </w:r>
     </w:p>
@@ -2610,7 +2589,7 @@
     <w:p>
       <w:pPr>
         <w:rPr>
-          <w:rFonts w:eastAsiaTheme="minorEastAsia" w:hint="eastAsia"/>
+          <w:rFonts w:eastAsiaTheme="minorEastAsia"/>
         </w:rPr>
       </w:pPr>
     </w:p>
@@ -2633,7 +2612,7 @@
     <w:p>
       <w:pPr>
         <w:rPr>
-          <w:rFonts w:eastAsiaTheme="minorEastAsia" w:hint="eastAsia"/>
+          <w:rFonts w:eastAsiaTheme="minorEastAsia"/>
         </w:rPr>
       </w:pPr>
     </w:p>
@@ -2667,7 +2646,7 @@
                     </pic:cNvPicPr>
                   </pic:nvPicPr>
                   <pic:blipFill>
-                    <a:blip r:embed="rId27">
+                    <a:blip r:embed="rId29">
                       <a:extLst>
                         <a:ext uri="{28A0092B-C50C-407E-A947-70E740481C1C}">
                           <a14:useLocalDpi xmlns:a14="http://schemas.microsoft.com/office/drawing/2010/main" val="0"/>
@@ -2702,7 +2681,7 @@
     <w:p>
       <w:pPr>
         <w:rPr>
-          <w:rFonts w:eastAsiaTheme="minorEastAsia" w:hint="eastAsia"/>
+          <w:rFonts w:eastAsiaTheme="minorEastAsia"/>
         </w:rPr>
       </w:pPr>
       <w:r>
@@ -2741,7 +2720,7 @@
                     </pic:cNvPicPr>
                   </pic:nvPicPr>
                   <pic:blipFill>
-                    <a:blip r:embed="rId28">
+                    <a:blip r:embed="rId30">
                       <a:extLst>
                         <a:ext uri="{28A0092B-C50C-407E-A947-70E740481C1C}">
                           <a14:useLocalDpi xmlns:a14="http://schemas.microsoft.com/office/drawing/2010/main" val="0"/>
@@ -2835,7 +2814,7 @@
                     </pic:cNvPicPr>
                   </pic:nvPicPr>
                   <pic:blipFill>
-                    <a:blip r:embed="rId29">
+                    <a:blip r:embed="rId31">
                       <a:extLst>
                         <a:ext uri="{28A0092B-C50C-407E-A947-70E740481C1C}">
                           <a14:useLocalDpi xmlns:a14="http://schemas.microsoft.com/office/drawing/2010/main" val="0"/>
@@ -2921,7 +2900,7 @@
                     </pic:cNvPicPr>
                   </pic:nvPicPr>
                   <pic:blipFill>
-                    <a:blip r:embed="rId30">
+                    <a:blip r:embed="rId32">
                       <a:extLst>
                         <a:ext uri="{28A0092B-C50C-407E-A947-70E740481C1C}">
                           <a14:useLocalDpi xmlns:a14="http://schemas.microsoft.com/office/drawing/2010/main" val="0"/>
@@ -2963,16 +2942,8 @@
         <w:rPr>
           <w:rFonts w:eastAsiaTheme="minorEastAsia" w:hint="eastAsia"/>
         </w:rPr>
-        <w:t>Router-</w:t>
-      </w:r>
-      <w:proofErr w:type="spellStart"/>
-      <w:r>
-        <w:rPr>
-          <w:rFonts w:eastAsiaTheme="minorEastAsia" w:hint="eastAsia"/>
-        </w:rPr>
-        <w:t>rsa</w:t>
-      </w:r>
-      <w:proofErr w:type="spellEnd"/>
+        <w:t>Router-rsa</w:t>
+      </w:r>
       <w:r>
         <w:rPr>
           <w:rFonts w:eastAsiaTheme="minorEastAsia" w:hint="eastAsia"/>
@@ -3010,7 +2981,7 @@
                     </pic:cNvPicPr>
                   </pic:nvPicPr>
                   <pic:blipFill>
-                    <a:blip r:embed="rId31">
+                    <a:blip r:embed="rId33">
                       <a:extLst>
                         <a:ext uri="{28A0092B-C50C-407E-A947-70E740481C1C}">
                           <a14:useLocalDpi xmlns:a14="http://schemas.microsoft.com/office/drawing/2010/main" val="0"/>
@@ -3048,7 +3019,6 @@
           <w:rFonts w:eastAsiaTheme="minorEastAsia"/>
         </w:rPr>
       </w:pPr>
-      <w:proofErr w:type="spellStart"/>
       <w:r>
         <w:rPr>
           <w:rFonts w:eastAsiaTheme="minorEastAsia"/>
@@ -3061,7 +3031,6 @@
         </w:rPr>
         <w:t>spf</w:t>
       </w:r>
-      <w:proofErr w:type="spellEnd"/>
       <w:r>
         <w:rPr>
           <w:rFonts w:eastAsiaTheme="minorEastAsia" w:hint="eastAsia"/>
@@ -3098,7 +3067,7 @@
                     </pic:cNvPicPr>
                   </pic:nvPicPr>
                   <pic:blipFill>
-                    <a:blip r:embed="rId32">
+                    <a:blip r:embed="rId34">
                       <a:extLst>
                         <a:ext uri="{28A0092B-C50C-407E-A947-70E740481C1C}">
                           <a14:useLocalDpi xmlns:a14="http://schemas.microsoft.com/office/drawing/2010/main" val="0"/>
@@ -3133,10 +3102,9 @@
     <w:p>
       <w:pPr>
         <w:rPr>
-          <w:rFonts w:eastAsiaTheme="minorEastAsia" w:hint="eastAsia"/>
-        </w:rPr>
-      </w:pPr>
-      <w:proofErr w:type="spellStart"/>
+          <w:rFonts w:eastAsiaTheme="minorEastAsia"/>
+        </w:rPr>
+      </w:pPr>
       <w:r>
         <w:rPr>
           <w:rFonts w:eastAsiaTheme="minorEastAsia"/>
@@ -3149,21 +3117,18 @@
         </w:rPr>
         <w:t>spf</w:t>
       </w:r>
-      <w:proofErr w:type="spellEnd"/>
       <w:r>
         <w:rPr>
           <w:rFonts w:eastAsiaTheme="minorEastAsia"/>
         </w:rPr>
         <w:t xml:space="preserve"> </w:t>
       </w:r>
-      <w:proofErr w:type="spellStart"/>
       <w:r>
         <w:rPr>
           <w:rFonts w:eastAsiaTheme="minorEastAsia" w:hint="eastAsia"/>
         </w:rPr>
         <w:t>db</w:t>
       </w:r>
-      <w:proofErr w:type="spellEnd"/>
       <w:r>
         <w:rPr>
           <w:rFonts w:eastAsiaTheme="minorEastAsia" w:hint="eastAsia"/>
@@ -3201,7 +3166,7 @@
                     </pic:cNvPicPr>
                   </pic:nvPicPr>
                   <pic:blipFill>
-                    <a:blip r:embed="rId33">
+                    <a:blip r:embed="rId35">
                       <a:extLst>
                         <a:ext uri="{28A0092B-C50C-407E-A947-70E740481C1C}">
                           <a14:useLocalDpi xmlns:a14="http://schemas.microsoft.com/office/drawing/2010/main" val="0"/>
@@ -3239,7 +3204,6 @@
           <w:rFonts w:eastAsiaTheme="minorEastAsia"/>
         </w:rPr>
       </w:pPr>
-      <w:proofErr w:type="spellStart"/>
       <w:r>
         <w:rPr>
           <w:rFonts w:eastAsiaTheme="minorEastAsia"/>
@@ -3252,7 +3216,6 @@
         </w:rPr>
         <w:t>spf</w:t>
       </w:r>
-      <w:proofErr w:type="spellEnd"/>
       <w:r>
         <w:rPr>
           <w:rFonts w:eastAsiaTheme="minorEastAsia" w:hint="eastAsia"/>
@@ -3263,7 +3226,7 @@
     <w:p>
       <w:pPr>
         <w:rPr>
-          <w:rFonts w:eastAsiaTheme="minorEastAsia" w:hint="eastAsia"/>
+          <w:rFonts w:eastAsiaTheme="minorEastAsia"/>
         </w:rPr>
       </w:pPr>
     </w:p>
@@ -3272,12 +3235,88 @@
         <w:pStyle w:val="1"/>
         <w:spacing w:before="156" w:after="156"/>
         <w:jc w:val="left"/>
+        <w:rPr>
+          <w:rFonts w:ascii="宋体" w:eastAsia="宋体" w:hAnsi="宋体" w:cs="宋体"/>
+        </w:rPr>
       </w:pPr>
       <w:r>
         <w:rPr>
           <w:rFonts w:ascii="宋体" w:eastAsia="宋体" w:hAnsi="宋体" w:cs="宋体" w:hint="eastAsia"/>
         </w:rPr>
         <w:t>第七次实验</w:t>
+      </w:r>
+    </w:p>
+    <w:p>
+      <w:pPr>
+        <w:rPr>
+          <w:rFonts w:eastAsiaTheme="minorEastAsia"/>
+        </w:rPr>
+      </w:pPr>
+      <w:r>
+        <w:rPr>
+          <w:noProof/>
+        </w:rPr>
+        <w:drawing>
+          <wp:inline distT="0" distB="0" distL="0" distR="0" wp14:anchorId="3A97B992" wp14:editId="24D01400">
+            <wp:extent cx="4267200" cy="1801495"/>
+            <wp:effectExtent l="0" t="0" r="0" b="8255"/>
+            <wp:docPr id="28" name="图片 28"/>
+            <wp:cNvGraphicFramePr>
+              <a:graphicFrameLocks xmlns:a="http://schemas.openxmlformats.org/drawingml/2006/main" noChangeAspect="1"/>
+            </wp:cNvGraphicFramePr>
+            <a:graphic xmlns:a="http://schemas.openxmlformats.org/drawingml/2006/main">
+              <a:graphicData uri="http://schemas.openxmlformats.org/drawingml/2006/picture">
+                <pic:pic xmlns:pic="http://schemas.openxmlformats.org/drawingml/2006/picture">
+                  <pic:nvPicPr>
+                    <pic:cNvPr id="0" name="Picture 1"/>
+                    <pic:cNvPicPr>
+                      <a:picLocks noChangeAspect="1" noChangeArrowheads="1"/>
+                    </pic:cNvPicPr>
+                  </pic:nvPicPr>
+                  <pic:blipFill>
+                    <a:blip r:embed="rId36">
+                      <a:extLst>
+                        <a:ext uri="{28A0092B-C50C-407E-A947-70E740481C1C}">
+                          <a14:useLocalDpi xmlns:a14="http://schemas.microsoft.com/office/drawing/2010/main" val="0"/>
+                        </a:ext>
+                      </a:extLst>
+                    </a:blip>
+                    <a:srcRect/>
+                    <a:stretch>
+                      <a:fillRect/>
+                    </a:stretch>
+                  </pic:blipFill>
+                  <pic:spPr bwMode="auto">
+                    <a:xfrm>
+                      <a:off x="0" y="0"/>
+                      <a:ext cx="4267200" cy="1801495"/>
+                    </a:xfrm>
+                    <a:prstGeom prst="rect">
+                      <a:avLst/>
+                    </a:prstGeom>
+                    <a:noFill/>
+                    <a:ln>
+                      <a:noFill/>
+                    </a:ln>
+                  </pic:spPr>
+                </pic:pic>
+              </a:graphicData>
+            </a:graphic>
+          </wp:inline>
+        </w:drawing>
+      </w:r>
+    </w:p>
+    <w:p>
+      <w:pPr>
+        <w:rPr>
+          <w:rFonts w:eastAsiaTheme="minorEastAsia" w:hint="eastAsia"/>
+        </w:rPr>
+      </w:pPr>
+      <w:r>
+        <w:rPr>
+          <w:rFonts w:eastAsiaTheme="minorEastAsia" w:hint="eastAsia"/>
+        </w:rPr>
+        <w:t>路由表如图所示</w:t>
       </w:r>
     </w:p>
     <w:p>
@@ -3285,9 +3324,6 @@
         <w:pStyle w:val="1"/>
         <w:spacing w:before="156" w:after="156"/>
         <w:jc w:val="left"/>
-        <w:rPr>
-          <w:rFonts w:hint="eastAsia"/>
-        </w:rPr>
       </w:pPr>
       <w:r>
         <w:rPr>
@@ -3304,6 +3340,56 @@
     </w:sectPr>
   </w:body>
 </w:document>
+</file>
+
+<file path=word/endnotes.xml><?xml version="1.0" encoding="utf-8"?>
+<w:endnotes xmlns:wpc="http://schemas.microsoft.com/office/word/2010/wordprocessingCanvas" xmlns:cx="http://schemas.microsoft.com/office/drawing/2014/chartex" xmlns:cx1="http://schemas.microsoft.com/office/drawing/2015/9/8/chartex" xmlns:cx2="http://schemas.microsoft.com/office/drawing/2015/10/21/chartex" xmlns:cx3="http://schemas.microsoft.com/office/drawing/2016/5/9/chartex" xmlns:cx4="http://schemas.microsoft.com/office/drawing/2016/5/10/chartex" xmlns:cx5="http://schemas.microsoft.com/office/drawing/2016/5/11/chartex" xmlns:cx6="http://schemas.microsoft.com/office/drawing/2016/5/12/chartex" xmlns:cx7="http://schemas.microsoft.com/office/drawing/2016/5/13/chartex" xmlns:cx8="http://schemas.microsoft.com/office/drawing/2016/5/14/chartex" xmlns:mc="http://schemas.openxmlformats.org/markup-compatibility/2006" xmlns:aink="http://schemas.microsoft.com/office/drawing/2016/ink" xmlns:am3d="http://schemas.microsoft.com/office/drawing/2017/model3d" xmlns:o="urn:schemas-microsoft-com:office:office" xmlns:r="http://schemas.openxmlformats.org/officeDocument/2006/relationships" xmlns:m="http://schemas.openxmlformats.org/officeDocument/2006/math" xmlns:v="urn:schemas-microsoft-com:vml" xmlns:wp14="http://schemas.microsoft.com/office/word/2010/wordprocessingDrawing" xmlns:wp="http://schemas.openxmlformats.org/drawingml/2006/wordprocessingDrawing" xmlns:w10="urn:schemas-microsoft-com:office:word" xmlns:w="http://schemas.openxmlformats.org/wordprocessingml/2006/main" xmlns:w14="http://schemas.microsoft.com/office/word/2010/wordml" xmlns:w15="http://schemas.microsoft.com/office/word/2012/wordml" xmlns:w16cex="http://schemas.microsoft.com/office/word/2018/wordml/cex" xmlns:w16cid="http://schemas.microsoft.com/office/word/2016/wordml/cid" xmlns:w16="http://schemas.microsoft.com/office/word/2018/wordml" xmlns:w16se="http://schemas.microsoft.com/office/word/2015/wordml/symex" xmlns:wpg="http://schemas.microsoft.com/office/word/2010/wordprocessingGroup" xmlns:wpi="http://schemas.microsoft.com/office/word/2010/wordprocessingInk" xmlns:wne="http://schemas.microsoft.com/office/word/2006/wordml" xmlns:wps="http://schemas.microsoft.com/office/word/2010/wordprocessingShape" mc:Ignorable="w14 w15 w16se w16cid w16 w16cex wp14">
+  <w:endnote w:type="separator" w:id="-1">
+    <w:p>
+      <w:pPr>
+        <w:spacing w:after="0" w:line="240" w:lineRule="auto"/>
+      </w:pPr>
+      <w:r>
+        <w:separator/>
+      </w:r>
+    </w:p>
+  </w:endnote>
+  <w:endnote w:type="continuationSeparator" w:id="0">
+    <w:p>
+      <w:pPr>
+        <w:spacing w:after="0" w:line="240" w:lineRule="auto"/>
+      </w:pPr>
+      <w:r>
+        <w:continuationSeparator/>
+      </w:r>
+    </w:p>
+  </w:endnote>
+</w:endnotes>
+</file>
+
+<file path=word/footnotes.xml><?xml version="1.0" encoding="utf-8"?>
+<w:footnotes xmlns:wpc="http://schemas.microsoft.com/office/word/2010/wordprocessingCanvas" xmlns:cx="http://schemas.microsoft.com/office/drawing/2014/chartex" xmlns:cx1="http://schemas.microsoft.com/office/drawing/2015/9/8/chartex" xmlns:cx2="http://schemas.microsoft.com/office/drawing/2015/10/21/chartex" xmlns:cx3="http://schemas.microsoft.com/office/drawing/2016/5/9/chartex" xmlns:cx4="http://schemas.microsoft.com/office/drawing/2016/5/10/chartex" xmlns:cx5="http://schemas.microsoft.com/office/drawing/2016/5/11/chartex" xmlns:cx6="http://schemas.microsoft.com/office/drawing/2016/5/12/chartex" xmlns:cx7="http://schemas.microsoft.com/office/drawing/2016/5/13/chartex" xmlns:cx8="http://schemas.microsoft.com/office/drawing/2016/5/14/chartex" xmlns:mc="http://schemas.openxmlformats.org/markup-compatibility/2006" xmlns:aink="http://schemas.microsoft.com/office/drawing/2016/ink" xmlns:am3d="http://schemas.microsoft.com/office/drawing/2017/model3d" xmlns:o="urn:schemas-microsoft-com:office:office" xmlns:r="http://schemas.openxmlformats.org/officeDocument/2006/relationships" xmlns:m="http://schemas.openxmlformats.org/officeDocument/2006/math" xmlns:v="urn:schemas-microsoft-com:vml" xmlns:wp14="http://schemas.microsoft.com/office/word/2010/wordprocessingDrawing" xmlns:wp="http://schemas.openxmlformats.org/drawingml/2006/wordprocessingDrawing" xmlns:w10="urn:schemas-microsoft-com:office:word" xmlns:w="http://schemas.openxmlformats.org/wordprocessingml/2006/main" xmlns:w14="http://schemas.microsoft.com/office/word/2010/wordml" xmlns:w15="http://schemas.microsoft.com/office/word/2012/wordml" xmlns:w16cex="http://schemas.microsoft.com/office/word/2018/wordml/cex" xmlns:w16cid="http://schemas.microsoft.com/office/word/2016/wordml/cid" xmlns:w16="http://schemas.microsoft.com/office/word/2018/wordml" xmlns:w16se="http://schemas.microsoft.com/office/word/2015/wordml/symex" xmlns:wpg="http://schemas.microsoft.com/office/word/2010/wordprocessingGroup" xmlns:wpi="http://schemas.microsoft.com/office/word/2010/wordprocessingInk" xmlns:wne="http://schemas.microsoft.com/office/word/2006/wordml" xmlns:wps="http://schemas.microsoft.com/office/word/2010/wordprocessingShape" mc:Ignorable="w14 w15 w16se w16cid w16 w16cex wp14">
+  <w:footnote w:type="separator" w:id="-1">
+    <w:p>
+      <w:pPr>
+        <w:spacing w:after="0" w:line="240" w:lineRule="auto"/>
+      </w:pPr>
+      <w:r>
+        <w:separator/>
+      </w:r>
+    </w:p>
+  </w:footnote>
+  <w:footnote w:type="continuationSeparator" w:id="0">
+    <w:p>
+      <w:pPr>
+        <w:spacing w:after="0" w:line="240" w:lineRule="auto"/>
+      </w:pPr>
+      <w:r>
+        <w:continuationSeparator/>
+      </w:r>
+    </w:p>
+  </w:footnote>
+</w:footnotes>
 </file>
 
 <file path=word/numbering.xml><?xml version="1.0" encoding="utf-8"?>
@@ -3336,7 +3422,6 @@
     <w:lvl w:ilvl="2">
       <w:start w:val="1"/>
       <w:numFmt w:val="decimal"/>
-      <w:pStyle w:val="3"/>
       <w:lvlText w:val="%1.%2.%3"/>
       <w:lvlJc w:val="left"/>
       <w:pPr>
@@ -3396,7 +3481,6 @@
     <w:lvl w:ilvl="3">
       <w:start w:val="1"/>
       <w:numFmt w:val="decimal"/>
-      <w:pStyle w:val="4"/>
       <w:lvlText w:val="%1.%2.%3.%4"/>
       <w:lvlJc w:val="left"/>
       <w:pPr>
@@ -3406,7 +3490,6 @@
     <w:lvl w:ilvl="4">
       <w:start w:val="1"/>
       <w:numFmt w:val="decimal"/>
-      <w:pStyle w:val="5"/>
       <w:lvlText w:val="%1.%2.%3.%4.%5"/>
       <w:lvlJc w:val="left"/>
       <w:pPr>
@@ -3416,7 +3499,6 @@
     <w:lvl w:ilvl="5">
       <w:start w:val="1"/>
       <w:numFmt w:val="decimal"/>
-      <w:pStyle w:val="6"/>
       <w:lvlText w:val="%1.%2.%3.%4.%5.%6"/>
       <w:lvlJc w:val="left"/>
       <w:pPr>
@@ -3426,7 +3508,6 @@
     <w:lvl w:ilvl="6">
       <w:start w:val="1"/>
       <w:numFmt w:val="decimal"/>
-      <w:pStyle w:val="7"/>
       <w:lvlText w:val="%1.%2.%3.%4.%5.%6.%7"/>
       <w:lvlJc w:val="left"/>
       <w:pPr>
@@ -3436,7 +3517,6 @@
     <w:lvl w:ilvl="7">
       <w:start w:val="1"/>
       <w:numFmt w:val="decimal"/>
-      <w:pStyle w:val="8"/>
       <w:lvlText w:val="%1.%2.%3.%4.%5.%6.%7.%8"/>
       <w:lvlJc w:val="left"/>
       <w:pPr>
@@ -3446,7 +3526,6 @@
     <w:lvl w:ilvl="8">
       <w:start w:val="1"/>
       <w:numFmt w:val="decimal"/>
-      <w:pStyle w:val="9"/>
       <w:lvlText w:val="%1.%2.%3.%4.%5.%6.%7.%8.%9"/>
       <w:lvlJc w:val="left"/>
       <w:pPr>
@@ -4846,6 +4925,79 @@
       <w:u w:color="000000"/>
     </w:rPr>
   </w:style>
+  <w:style w:type="paragraph" w:styleId="aff1">
+    <w:name w:val="header"/>
+    <w:basedOn w:val="a"/>
+    <w:link w:val="aff2"/>
+    <w:uiPriority w:val="99"/>
+    <w:unhideWhenUsed/>
+    <w:rsid w:val="00330629"/>
+    <w:pPr>
+      <w:pBdr>
+        <w:bottom w:val="single" w:sz="6" w:space="1" w:color="auto"/>
+      </w:pBdr>
+      <w:tabs>
+        <w:tab w:val="center" w:pos="4153"/>
+        <w:tab w:val="right" w:pos="8306"/>
+      </w:tabs>
+      <w:snapToGrid w:val="0"/>
+      <w:spacing w:line="240" w:lineRule="auto"/>
+      <w:jc w:val="center"/>
+    </w:pPr>
+    <w:rPr>
+      <w:sz w:val="18"/>
+      <w:szCs w:val="18"/>
+    </w:rPr>
+  </w:style>
+  <w:style w:type="character" w:customStyle="1" w:styleId="aff2">
+    <w:name w:val="页眉 字符"/>
+    <w:basedOn w:val="a0"/>
+    <w:link w:val="aff1"/>
+    <w:uiPriority w:val="99"/>
+    <w:rsid w:val="00330629"/>
+    <w:rPr>
+      <w:rFonts w:eastAsia="Arial Unicode MS" w:cs="Arial Unicode MS"/>
+      <w:color w:val="000000"/>
+      <w:sz w:val="18"/>
+      <w:szCs w:val="18"/>
+      <w:u w:color="000000"/>
+    </w:rPr>
+  </w:style>
+  <w:style w:type="paragraph" w:styleId="aff3">
+    <w:name w:val="footer"/>
+    <w:basedOn w:val="a"/>
+    <w:link w:val="aff4"/>
+    <w:uiPriority w:val="99"/>
+    <w:unhideWhenUsed/>
+    <w:rsid w:val="00330629"/>
+    <w:pPr>
+      <w:tabs>
+        <w:tab w:val="center" w:pos="4153"/>
+        <w:tab w:val="right" w:pos="8306"/>
+      </w:tabs>
+      <w:snapToGrid w:val="0"/>
+      <w:spacing w:line="240" w:lineRule="auto"/>
+      <w:jc w:val="left"/>
+    </w:pPr>
+    <w:rPr>
+      <w:sz w:val="18"/>
+      <w:szCs w:val="18"/>
+    </w:rPr>
+  </w:style>
+  <w:style w:type="character" w:customStyle="1" w:styleId="aff4">
+    <w:name w:val="页脚 字符"/>
+    <w:basedOn w:val="a0"/>
+    <w:link w:val="aff3"/>
+    <w:uiPriority w:val="99"/>
+    <w:rsid w:val="00330629"/>
+    <w:rPr>
+      <w:rFonts w:eastAsia="Arial Unicode MS" w:cs="Arial Unicode MS"/>
+      <w:color w:val="000000"/>
+      <w:sz w:val="18"/>
+      <w:szCs w:val="18"/>
+      <w:u w:color="000000"/>
+    </w:rPr>
+  </w:style>
 </w:styles>
 </file>
 
